--- a/Redes/Redes de Computadores - Exercício Resolvido.docx
+++ b/Redes/Redes de Computadores - Exercício Resolvido.docx
@@ -565,7 +565,7 @@
           </mc:Choice>
           <mc:Fallback>
             <w:pict>
-              <v:shapetype w14:anchorId="1E7647C8" id="_x0000_t32" coordsize="21600,21600" o:spt="32" o:oned="t" path="m,l21600,21600e" filled="f">
+              <v:shapetype w14:anchorId="1D84D930" id="_x0000_t32" coordsize="21600,21600" o:spt="32" o:oned="t" path="m,l21600,21600e" filled="f">
                 <v:path arrowok="t" fillok="f" o:connecttype="none"/>
                 <o:lock v:ext="edit" shapetype="t"/>
               </v:shapetype>
@@ -636,7 +636,7 @@
           </mc:Choice>
           <mc:Fallback>
             <w:pict>
-              <v:shapetype w14:anchorId="5AEF2F6C" id="_x0000_t34" coordsize="21600,21600" o:spt="34" o:oned="t" adj="10800" path="m,l@0,0@0,21600,21600,21600e" filled="f">
+              <v:shapetype w14:anchorId="4F94E944" id="_x0000_t34" coordsize="21600,21600" o:spt="34" o:oned="t" adj="10800" path="m,l@0,0@0,21600,21600,21600e" filled="f">
                 <v:stroke joinstyle="miter"/>
                 <v:formulas>
                   <v:f eqn="val #0"/>
@@ -722,7 +722,7 @@
           </mc:Choice>
           <mc:Fallback>
             <w:pict>
-              <v:rect w14:anchorId="5A862A2C" id="Retângulo 6" o:spid="_x0000_s1026" style="position:absolute;margin-left:31.65pt;margin-top:10.55pt;width:35.45pt;height:10.35pt;z-index:251668480;visibility:visible;mso-wrap-style:square;mso-width-percent:0;mso-height-percent:0;mso-wrap-distance-left:9pt;mso-wrap-distance-top:0;mso-wrap-distance-right:9pt;mso-wrap-distance-bottom:0;mso-position-horizontal:absolute;mso-position-horizontal-relative:text;mso-position-vertical:absolute;mso-position-vertical-relative:text;mso-width-percent:0;mso-height-percent:0;mso-width-relative:margin;mso-height-relative:margin;v-text-anchor:middle" o:gfxdata="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" fillcolor="gray [1616]" strokecolor="black [3040]">
+              <v:rect w14:anchorId="55794194" id="Retângulo 6" o:spid="_x0000_s1026" style="position:absolute;margin-left:31.65pt;margin-top:10.55pt;width:35.45pt;height:10.35pt;z-index:251668480;visibility:visible;mso-wrap-style:square;mso-width-percent:0;mso-height-percent:0;mso-wrap-distance-left:9pt;mso-wrap-distance-top:0;mso-wrap-distance-right:9pt;mso-wrap-distance-bottom:0;mso-position-horizontal:absolute;mso-position-horizontal-relative:text;mso-position-vertical:absolute;mso-position-vertical-relative:text;mso-width-percent:0;mso-height-percent:0;mso-width-relative:margin;mso-height-relative:margin;v-text-anchor:middle" o:gfxdata="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" fillcolor="gray [1616]" strokecolor="black [3040]">
                 <v:fill color2="#d9d9d9 [496]" rotate="t" angle="180" colors="0 #bcbcbc;22938f #d0d0d0;1 #ededed" focus="100%" type="gradient"/>
                 <v:shadow on="t" color="black" opacity="24903f" origin=",.5" offset="0,.55556mm"/>
               </v:rect>
@@ -798,7 +798,7 @@
           </mc:Choice>
           <mc:Fallback>
             <w:pict>
-              <v:rect w14:anchorId="2628BEA4" id="Retângulo 1" o:spid="_x0000_s1026" style="position:absolute;margin-left:27.85pt;margin-top:2.7pt;width:42.5pt;height:56.65pt;z-index:251659264;visibility:visible;mso-wrap-style:square;mso-width-percent:0;mso-height-percent:0;mso-wrap-distance-left:9pt;mso-wrap-distance-top:0;mso-wrap-distance-right:9pt;mso-wrap-distance-bottom:0;mso-position-horizontal:absolute;mso-position-horizontal-relative:text;mso-position-vertical:absolute;mso-position-vertical-relative:text;mso-width-percent:0;mso-height-percent:0;mso-width-relative:margin;mso-height-relative:margin;v-text-anchor:middle" o:gfxdata="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" fillcolor="gray [1616]" strokecolor="black [3040]">
+              <v:rect w14:anchorId="28AAB5BC" id="Retângulo 1" o:spid="_x0000_s1026" style="position:absolute;margin-left:27.85pt;margin-top:2.7pt;width:42.5pt;height:56.65pt;z-index:251659264;visibility:visible;mso-wrap-style:square;mso-width-percent:0;mso-height-percent:0;mso-wrap-distance-left:9pt;mso-wrap-distance-top:0;mso-wrap-distance-right:9pt;mso-wrap-distance-bottom:0;mso-position-horizontal:absolute;mso-position-horizontal-relative:text;mso-position-vertical:absolute;mso-position-vertical-relative:text;mso-width-percent:0;mso-height-percent:0;mso-width-relative:margin;mso-height-relative:margin;v-text-anchor:middle" o:gfxdata="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" fillcolor="gray [1616]" strokecolor="black [3040]">
                 <v:fill color2="#d9d9d9 [496]" rotate="t" angle="180" colors="0 #bcbcbc;22938f #d0d0d0;1 #ededed" focus="100%" type="gradient"/>
                 <v:shadow on="t" color="black" opacity="24903f" origin=",.5" offset="0,.55556mm"/>
               </v:rect>
@@ -868,7 +868,7 @@
           </mc:Choice>
           <mc:Fallback>
             <w:pict>
-              <v:shape w14:anchorId="30BBC80E" id="Conector angulado 14" o:spid="_x0000_s1026" type="#_x0000_t34" style="position:absolute;margin-left:170.05pt;margin-top:24.65pt;width:43.05pt;height:29.3pt;z-index:251677696;visibility:visible;mso-wrap-style:square;mso-wrap-distance-left:9pt;mso-wrap-distance-top:0;mso-wrap-distance-right:9pt;mso-wrap-distance-bottom:0;mso-position-horizontal:absolute;mso-position-horizontal-relative:text;mso-position-vertical:absolute;mso-position-vertical-relative:text" o:gfxdata="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" strokecolor="#4579b8 [3044]">
+              <v:shape w14:anchorId="1D1117B5" id="Conector angulado 14" o:spid="_x0000_s1026" type="#_x0000_t34" style="position:absolute;margin-left:170.05pt;margin-top:24.65pt;width:43.05pt;height:29.3pt;z-index:251677696;visibility:visible;mso-wrap-style:square;mso-wrap-distance-left:9pt;mso-wrap-distance-top:0;mso-wrap-distance-right:9pt;mso-wrap-distance-bottom:0;mso-position-horizontal:absolute;mso-position-horizontal-relative:text;mso-position-vertical:absolute;mso-position-vertical-relative:text" o:gfxdata="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" strokecolor="#4579b8 [3044]">
                 <v:stroke endarrow="open"/>
               </v:shape>
             </w:pict>
@@ -938,7 +938,7 @@
           </mc:Choice>
           <mc:Fallback>
             <w:pict>
-              <v:shape w14:anchorId="0448DF3D" id="Conector de seta reta 15" o:spid="_x0000_s1026" type="#_x0000_t32" style="position:absolute;margin-left:168.75pt;margin-top:19.35pt;width:132.45pt;height:0;z-index:251678720;visibility:visible;mso-wrap-style:square;mso-width-percent:0;mso-wrap-distance-left:9pt;mso-wrap-distance-top:0;mso-wrap-distance-right:9pt;mso-wrap-distance-bottom:0;mso-position-horizontal:absolute;mso-position-horizontal-relative:text;mso-position-vertical:absolute;mso-position-vertical-relative:text;mso-width-percent:0;mso-width-relative:margin" o:gfxdata="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" strokecolor="#4579b8 [3044]">
+              <v:shape w14:anchorId="6996EE90" id="Conector de seta reta 15" o:spid="_x0000_s1026" type="#_x0000_t32" style="position:absolute;margin-left:168.75pt;margin-top:19.35pt;width:132.45pt;height:0;z-index:251678720;visibility:visible;mso-wrap-style:square;mso-width-percent:0;mso-wrap-distance-left:9pt;mso-wrap-distance-top:0;mso-wrap-distance-right:9pt;mso-wrap-distance-bottom:0;mso-position-horizontal:absolute;mso-position-horizontal-relative:text;mso-position-vertical:absolute;mso-position-vertical-relative:text;mso-width-percent:0;mso-width-relative:margin" o:gfxdata="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" strokecolor="#4579b8 [3044]">
                 <v:stroke endarrow="open"/>
               </v:shape>
             </w:pict>
@@ -1007,7 +1007,7 @@
           </mc:Choice>
           <mc:Fallback>
             <w:pict>
-              <v:shape w14:anchorId="5E3DF669" id="Conector angulado 18" o:spid="_x0000_s1026" type="#_x0000_t34" style="position:absolute;margin-left:49.65pt;margin-top:24.7pt;width:53.8pt;height:20.4pt;z-index:251680768;visibility:visible;mso-wrap-style:square;mso-wrap-distance-left:9pt;mso-wrap-distance-top:0;mso-wrap-distance-right:9pt;mso-wrap-distance-bottom:0;mso-position-horizontal:absolute;mso-position-horizontal-relative:text;mso-position-vertical:absolute;mso-position-vertical-relative:text" o:gfxdata="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" adj="-77" strokecolor="#4579b8 [3044]">
+              <v:shape w14:anchorId="7261FFD1" id="Conector angulado 18" o:spid="_x0000_s1026" type="#_x0000_t34" style="position:absolute;margin-left:49.65pt;margin-top:24.7pt;width:53.8pt;height:20.4pt;z-index:251680768;visibility:visible;mso-wrap-style:square;mso-wrap-distance-left:9pt;mso-wrap-distance-top:0;mso-wrap-distance-right:9pt;mso-wrap-distance-bottom:0;mso-position-horizontal:absolute;mso-position-horizontal-relative:text;mso-position-vertical:absolute;mso-position-vertical-relative:text" o:gfxdata="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" adj="-77" strokecolor="#4579b8 [3044]">
                 <v:stroke endarrow="open"/>
               </v:shape>
             </w:pict>
@@ -1082,7 +1082,7 @@
           </mc:Choice>
           <mc:Fallback>
             <w:pict>
-              <v:rect w14:anchorId="40B5F93B" id="Retângulo 8" o:spid="_x0000_s1026" style="position:absolute;margin-left:111.55pt;margin-top:11.35pt;width:57.5pt;height:16.25pt;z-index:251672576;visibility:visible;mso-wrap-style:square;mso-width-percent:0;mso-height-percent:0;mso-wrap-distance-left:9pt;mso-wrap-distance-top:0;mso-wrap-distance-right:9pt;mso-wrap-distance-bottom:0;mso-position-horizontal:absolute;mso-position-horizontal-relative:text;mso-position-vertical:absolute;mso-position-vertical-relative:text;mso-width-percent:0;mso-height-percent:0;mso-width-relative:margin;mso-height-relative:margin;v-text-anchor:middle" o:gfxdata="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" fillcolor="gray [1616]" strokecolor="black [3040]">
+              <v:rect w14:anchorId="0F6DCECC" id="Retângulo 8" o:spid="_x0000_s1026" style="position:absolute;margin-left:111.55pt;margin-top:11.35pt;width:57.5pt;height:16.25pt;z-index:251672576;visibility:visible;mso-wrap-style:square;mso-width-percent:0;mso-height-percent:0;mso-wrap-distance-left:9pt;mso-wrap-distance-top:0;mso-wrap-distance-right:9pt;mso-wrap-distance-bottom:0;mso-position-horizontal:absolute;mso-position-horizontal-relative:text;mso-position-vertical:absolute;mso-position-vertical-relative:text;mso-width-percent:0;mso-height-percent:0;mso-width-relative:margin;mso-height-relative:margin;v-text-anchor:middle" o:gfxdata="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" fillcolor="gray [1616]" strokecolor="black [3040]">
                 <v:fill color2="#d9d9d9 [496]" rotate="t" angle="180" colors="0 #bcbcbc;22938f #d0d0d0;1 #ededed" focus="100%" type="gradient"/>
                 <v:shadow on="t" color="black" opacity="24903f" origin=",.5" offset="0,.55556mm"/>
               </v:rect>
@@ -1147,7 +1147,7 @@
           </mc:Choice>
           <mc:Fallback>
             <w:pict>
-              <v:line w14:anchorId="07EC343C" id="Conector reto 11" o:spid="_x0000_s1026" style="position:absolute;z-index:251675648;visibility:visible;mso-wrap-style:square;mso-wrap-distance-left:9pt;mso-wrap-distance-top:0;mso-wrap-distance-right:9pt;mso-wrap-distance-bottom:0;mso-position-horizontal:absolute;mso-position-horizontal-relative:text;mso-position-vertical:absolute;mso-position-vertical-relative:text" from="66.8pt,19.2pt" to="111.7pt,19.2pt" o:gfxdata="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" strokecolor="#4579b8 [3044]"/>
+              <v:line w14:anchorId="49119011" id="Conector reto 11" o:spid="_x0000_s1026" style="position:absolute;z-index:251675648;visibility:visible;mso-wrap-style:square;mso-wrap-distance-left:9pt;mso-wrap-distance-top:0;mso-wrap-distance-right:9pt;mso-wrap-distance-bottom:0;mso-position-horizontal:absolute;mso-position-horizontal-relative:text;mso-position-vertical:absolute;mso-position-vertical-relative:text" from="66.8pt,19.2pt" to="111.7pt,19.2pt" o:gfxdata="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" strokecolor="#4579b8 [3044]"/>
             </w:pict>
           </mc:Fallback>
         </mc:AlternateContent>
@@ -1220,7 +1220,7 @@
           </mc:Choice>
           <mc:Fallback>
             <w:pict>
-              <v:rect w14:anchorId="2EF15DB1" id="Retângulo 21" o:spid="_x0000_s1026" style="position:absolute;margin-left:31.65pt;margin-top:14.4pt;width:35.45pt;height:10.35pt;z-index:251682816;visibility:visible;mso-wrap-style:square;mso-width-percent:0;mso-height-percent:0;mso-wrap-distance-left:9pt;mso-wrap-distance-top:0;mso-wrap-distance-right:9pt;mso-wrap-distance-bottom:0;mso-position-horizontal:absolute;mso-position-horizontal-relative:text;mso-position-vertical:absolute;mso-position-vertical-relative:text;mso-width-percent:0;mso-height-percent:0;mso-width-relative:margin;mso-height-relative:margin;v-text-anchor:middle" o:gfxdata="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" fillcolor="gray [1616]" strokecolor="black [3040]">
+              <v:rect w14:anchorId="6BFD4C8E" id="Retângulo 21" o:spid="_x0000_s1026" style="position:absolute;margin-left:31.65pt;margin-top:14.4pt;width:35.45pt;height:10.35pt;z-index:251682816;visibility:visible;mso-wrap-style:square;mso-width-percent:0;mso-height-percent:0;mso-wrap-distance-left:9pt;mso-wrap-distance-top:0;mso-wrap-distance-right:9pt;mso-wrap-distance-bottom:0;mso-position-horizontal:absolute;mso-position-horizontal-relative:text;mso-position-vertical:absolute;mso-position-vertical-relative:text;mso-width-percent:0;mso-height-percent:0;mso-width-relative:margin;mso-height-relative:margin;v-text-anchor:middle" o:gfxdata="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" fillcolor="gray [1616]" strokecolor="black [3040]">
                 <v:fill color2="#d9d9d9 [496]" rotate="t" angle="180" colors="0 #bcbcbc;22938f #d0d0d0;1 #ededed" focus="100%" type="gradient"/>
                 <v:shadow on="t" color="black" opacity="24903f" origin=",.5" offset="0,.55556mm"/>
               </v:rect>
@@ -3872,7 +3872,7 @@
 </file>
 
 <file path=customXml/itemProps1.xml><?xml version="1.0" encoding="utf-8"?>
-<ds:datastoreItem xmlns:ds="http://schemas.openxmlformats.org/officeDocument/2006/customXml" ds:itemID="{4900FE1A-D6BE-4AF8-B349-B8FBD02250D6}">
+<ds:datastoreItem xmlns:ds="http://schemas.openxmlformats.org/officeDocument/2006/customXml" ds:itemID="{3AF21016-0543-4D48-A48E-4F9DCE23AFB6}">
   <ds:schemaRefs>
     <ds:schemaRef ds:uri="http://schemas.openxmlformats.org/officeDocument/2006/bibliography"/>
   </ds:schemaRefs>
